--- a/Лабороторная 1/Задание[1].docx
+++ b/Лабороторная 1/Задание[1].docx
@@ -130,6 +130,7 @@
           <w:color w:val="212529"/>
           <w:sz w:val="28"/>
           <w:szCs w:val="28"/>
+          <w:highlight w:val="yellow"/>
           <w:lang w:eastAsia="ru-RU"/>
         </w:rPr>
       </w:pPr>
@@ -152,7 +153,31 @@
           <w:szCs w:val="28"/>
           <w:lang w:eastAsia="ru-RU"/>
         </w:rPr>
-        <w:t xml:space="preserve"> и по центру) и обтеканием.</w:t>
+        <w:t xml:space="preserve"> </w:t>
+      </w:r>
+      <w:r>
+        <w:rPr>
+          <w:rFonts w:ascii="Times New Roman" w:eastAsia="Times New Roman" w:hAnsi="Times New Roman" w:cs="Times New Roman"/>
+          <w:color w:val="212529"/>
+          <w:sz w:val="28"/>
+          <w:szCs w:val="28"/>
+          <w:highlight w:val="yellow"/>
+          <w:lang w:eastAsia="ru-RU"/>
+        </w:rPr>
+        <w:t xml:space="preserve">и по центру) и </w:t>
+      </w:r>
+      <w:bookmarkStart w:id="0" w:name="_GoBack"/>
+      <w:bookmarkEnd w:id="0"/>
+      <w:r>
+        <w:rPr>
+          <w:rFonts w:ascii="Times New Roman" w:eastAsia="Times New Roman" w:hAnsi="Times New Roman" w:cs="Times New Roman"/>
+          <w:color w:val="212529"/>
+          <w:sz w:val="28"/>
+          <w:szCs w:val="28"/>
+          <w:highlight w:val="yellow"/>
+          <w:lang w:eastAsia="ru-RU"/>
+        </w:rPr>
+        <w:t>обтеканием.</w:t>
       </w:r>
     </w:p>
     <w:p>
@@ -168,15 +193,17 @@
           <w:color w:val="212529"/>
           <w:sz w:val="28"/>
           <w:szCs w:val="28"/>
-          <w:lang w:eastAsia="ru-RU"/>
-        </w:rPr>
-      </w:pPr>
-      <w:r>
-        <w:rPr>
-          <w:rFonts w:ascii="Times New Roman" w:eastAsia="Times New Roman" w:hAnsi="Times New Roman" w:cs="Times New Roman"/>
-          <w:color w:val="212529"/>
-          <w:sz w:val="28"/>
-          <w:szCs w:val="28"/>
+          <w:highlight w:val="yellow"/>
+          <w:lang w:eastAsia="ru-RU"/>
+        </w:rPr>
+      </w:pPr>
+      <w:r>
+        <w:rPr>
+          <w:rFonts w:ascii="Times New Roman" w:eastAsia="Times New Roman" w:hAnsi="Times New Roman" w:cs="Times New Roman"/>
+          <w:color w:val="212529"/>
+          <w:sz w:val="28"/>
+          <w:szCs w:val="28"/>
+          <w:highlight w:val="yellow"/>
           <w:lang w:eastAsia="ru-RU"/>
         </w:rPr>
         <w:t>Текст должен содержать как минимум 1 таблицу. Форматирование должно быть выполнено </w:t>
@@ -188,6 +215,7 @@
             <w:color w:val="0F6FC5"/>
             <w:sz w:val="28"/>
             <w:szCs w:val="28"/>
+            <w:highlight w:val="yellow"/>
             <w:lang w:eastAsia="ru-RU"/>
           </w:rPr>
           <w:t>по примеру</w:t>
@@ -199,6 +227,7 @@
           <w:color w:val="212529"/>
           <w:sz w:val="28"/>
           <w:szCs w:val="28"/>
+          <w:highlight w:val="yellow"/>
           <w:lang w:eastAsia="ru-RU"/>
         </w:rPr>
         <w:t>.</w:t>
@@ -282,8 +311,6 @@
         </w:rPr>
         <w:t>Размер шрифта заголовков 1 уровня - 24, заголовков 2 уровня - 18, основного текста - 14.</w:t>
       </w:r>
-      <w:bookmarkStart w:id="0" w:name="_GoBack"/>
-      <w:bookmarkEnd w:id="0"/>
     </w:p>
     <w:p>
       <w:pPr>
@@ -453,15 +480,17 @@
           <w:color w:val="212529"/>
           <w:sz w:val="28"/>
           <w:szCs w:val="28"/>
-          <w:lang w:eastAsia="ru-RU"/>
-        </w:rPr>
-      </w:pPr>
-      <w:r>
-        <w:rPr>
-          <w:rFonts w:ascii="Times New Roman" w:eastAsia="Times New Roman" w:hAnsi="Times New Roman" w:cs="Times New Roman"/>
-          <w:color w:val="212529"/>
-          <w:sz w:val="28"/>
-          <w:szCs w:val="28"/>
+          <w:highlight w:val="yellow"/>
+          <w:lang w:eastAsia="ru-RU"/>
+        </w:rPr>
+      </w:pPr>
+      <w:r>
+        <w:rPr>
+          <w:rFonts w:ascii="Times New Roman" w:eastAsia="Times New Roman" w:hAnsi="Times New Roman" w:cs="Times New Roman"/>
+          <w:color w:val="212529"/>
+          <w:sz w:val="28"/>
+          <w:szCs w:val="28"/>
+          <w:highlight w:val="yellow"/>
           <w:lang w:eastAsia="ru-RU"/>
         </w:rPr>
         <w:t xml:space="preserve">В конце статьи вывести список использованных тегов и </w:t>
@@ -473,6 +502,7 @@
           <w:color w:val="212529"/>
           <w:sz w:val="28"/>
           <w:szCs w:val="28"/>
+          <w:highlight w:val="yellow"/>
           <w:lang w:eastAsia="ru-RU"/>
         </w:rPr>
         <w:t>css</w:t>
@@ -484,6 +514,7 @@
           <w:color w:val="212529"/>
           <w:sz w:val="28"/>
           <w:szCs w:val="28"/>
+          <w:highlight w:val="yellow"/>
           <w:lang w:eastAsia="ru-RU"/>
         </w:rPr>
         <w:t>-свойств.</w:t>
